--- a/OE_8_HerramGeneracionAutomaticaCertif/plantillas_modif/Modif_PlantillaOficioLamentoSinDatos.docx
+++ b/OE_8_HerramGeneracionAutomaticaCertif/plantillas_modif/Modif_PlantillaOficioLamentoSinDatos.docx
@@ -419,7 +419,7 @@
           <w:szCs w:val="22"/>
           <w:lang w:eastAsia="es-CO"/>
         </w:rPr>
-        <w:t>En atención a su solicitud formulada a través de la página web del Instituto de Hidrología, Meteorología y Estudios Ambientales – IDEAM, del 10 de abril de 2024; de conformidad con el parágrafo del artículo 14 del Código de Procedimiento Administrativo y de lo Contencioso Administrativo, el IDEAM se permite informar que no existen datos disponibles en la LETICIA [48017010], de la variable Velocidad del viento horaria, para el rango de fecha diligenciado en el formulario, es decir, 15, 17 de julio de 2018. Por tal razón, en el momento no podemos satisfacer su requerimiento.</w:t>
+        <w:t>En atención a su solicitud formulada a través de la página web del Instituto de Hidrología, Meteorología y Estudios Ambientales – IDEAM, del 10 de abril de 2024; de conformidad con el parágrafo del artículo 14 del Código de Procedimiento Administrativo y de lo Contencioso Administrativo, el IDEAM se permite informar que no existen datos disponibles en la AEROPUERTO ALFONSO LOPEZ - [28025502], de la variable Velocidad del viento horaria, para el rango de fecha diligenciado en el formulario, es decir, 1, 5 de julio de 2021. Por tal razón, en el momento no podemos satisfacer su requerimiento.</w:t>
       </w:r>
       <w:r>
         <w:rPr>
